--- a/Homework/HW3/MathQuestion.docx
+++ b/Homework/HW3/MathQuestion.docx
@@ -14,7 +14,15 @@
     </w:p>
     <w:p>
       <w:r>
-        <w:t>October 1, 2018</w:t>
+        <w:t xml:space="preserve">October </w:t>
+      </w:r>
+      <w:r>
+        <w:t>25</w:t>
+      </w:r>
+      <w:bookmarkStart w:id="0" w:name="_GoBack"/>
+      <w:bookmarkEnd w:id="0"/>
+      <w:r>
+        <w:t>, 2018</w:t>
       </w:r>
     </w:p>
     <w:p>
@@ -219,15 +227,7 @@
         <w:t>C2</w:t>
       </w:r>
       <w:r>
-        <w:t xml:space="preserve">. The first step is to assign all of our data points to the closest cluster center. In order to do </w:t>
-      </w:r>
-      <w:proofErr w:type="gramStart"/>
-      <w:r>
-        <w:t>this</w:t>
-      </w:r>
-      <w:proofErr w:type="gramEnd"/>
-      <w:r>
-        <w:t xml:space="preserve"> we need to calculate the distance of every points to all centers and then we can assign each point to the closest center.</w:t>
+        <w:t>. The first step is to assign all of our data points to the closest cluster center. In order to do this we need to calculate the distance of every point to all centers and then we can assign each point to the closest center.</w:t>
       </w:r>
       <w:r>
         <w:t xml:space="preserve"> Here is a table of the Manhattan distances</w:t>
@@ -684,13 +684,7 @@
                     <w:rPr>
                       <w:rFonts w:ascii="Cambria Math" w:hAnsi="Cambria Math"/>
                     </w:rPr>
-                    <m:t>1+</m:t>
-                  </m:r>
-                  <m:r>
-                    <w:rPr>
-                      <w:rFonts w:ascii="Cambria Math" w:hAnsi="Cambria Math"/>
-                    </w:rPr>
-                    <m:t>1</m:t>
+                    <m:t>1+1</m:t>
                   </m:r>
                 </m:num>
                 <m:den>
@@ -750,13 +744,7 @@
                 <w:rPr>
                   <w:rFonts w:ascii="Cambria Math" w:hAnsi="Cambria Math"/>
                 </w:rPr>
-                <m:t>,</m:t>
-              </m:r>
-              <m:r>
-                <w:rPr>
-                  <w:rFonts w:ascii="Cambria Math" w:hAnsi="Cambria Math"/>
-                </w:rPr>
-                <m:t>1</m:t>
+                <m:t>,1</m:t>
               </m:r>
             </m:e>
           </m:d>
@@ -770,19 +758,7 @@
             <w:rPr>
               <w:rFonts w:ascii="Cambria Math" w:hAnsi="Cambria Math"/>
             </w:rPr>
-            <m:t>C</m:t>
-          </m:r>
-          <m:r>
-            <w:rPr>
-              <w:rFonts w:ascii="Cambria Math" w:hAnsi="Cambria Math"/>
-            </w:rPr>
-            <m:t>2</m:t>
-          </m:r>
-          <m:r>
-            <w:rPr>
-              <w:rFonts w:ascii="Cambria Math" w:hAnsi="Cambria Math"/>
-            </w:rPr>
-            <m:t>=</m:t>
+            <m:t>C2=</m:t>
           </m:r>
           <m:d>
             <m:dPr>
@@ -840,19 +816,7 @@
                     <w:rPr>
                       <w:rFonts w:ascii="Cambria Math" w:hAnsi="Cambria Math"/>
                     </w:rPr>
-                    <m:t>3</m:t>
-                  </m:r>
-                  <m:r>
-                    <w:rPr>
-                      <w:rFonts w:ascii="Cambria Math" w:hAnsi="Cambria Math"/>
-                    </w:rPr>
-                    <m:t>+</m:t>
-                  </m:r>
-                  <m:r>
-                    <w:rPr>
-                      <w:rFonts w:ascii="Cambria Math" w:hAnsi="Cambria Math"/>
-                    </w:rPr>
-                    <m:t>4</m:t>
+                    <m:t>3+4</m:t>
                   </m:r>
                 </m:num>
                 <m:den>
@@ -1256,8 +1220,6 @@
       <w:r>
         <w:t>e</w:t>
       </w:r>
-      <w:bookmarkStart w:id="0" w:name="_GoBack"/>
-      <w:bookmarkEnd w:id="0"/>
       <w:r>
         <w:t>.</w:t>
       </w:r>
@@ -2404,6 +2366,7 @@
     <w:lsdException w:name="HTML Sample" w:semiHidden="1" w:unhideWhenUsed="1"/>
     <w:lsdException w:name="HTML Typewriter" w:semiHidden="1" w:unhideWhenUsed="1"/>
     <w:lsdException w:name="HTML Variable" w:semiHidden="1" w:unhideWhenUsed="1"/>
+    <w:lsdException w:name="Normal Table" w:semiHidden="1" w:unhideWhenUsed="1"/>
     <w:lsdException w:name="annotation subject" w:semiHidden="1" w:unhideWhenUsed="1"/>
     <w:lsdException w:name="No List" w:semiHidden="1" w:unhideWhenUsed="1"/>
     <w:lsdException w:name="Outline List 1" w:semiHidden="1" w:unhideWhenUsed="1"/>
@@ -2447,8 +2410,10 @@
     <w:lsdException w:name="Table Elegant" w:semiHidden="1" w:unhideWhenUsed="1"/>
     <w:lsdException w:name="Table Professional" w:semiHidden="1" w:unhideWhenUsed="1"/>
     <w:lsdException w:name="Table Subtle 1" w:semiHidden="1" w:unhideWhenUsed="1"/>
+    <w:lsdException w:name="Table Subtle 2" w:semiHidden="1" w:unhideWhenUsed="1"/>
     <w:lsdException w:name="Table Web 1" w:semiHidden="1" w:unhideWhenUsed="1"/>
     <w:lsdException w:name="Table Web 2" w:semiHidden="1" w:unhideWhenUsed="1"/>
+    <w:lsdException w:name="Table Web 3" w:semiHidden="1" w:unhideWhenUsed="1"/>
     <w:lsdException w:name="Balloon Text" w:semiHidden="1" w:unhideWhenUsed="1"/>
     <w:lsdException w:name="Table Grid" w:uiPriority="59"/>
     <w:lsdException w:name="Table Theme" w:semiHidden="1" w:unhideWhenUsed="1"/>
@@ -2891,7 +2856,7 @@
                   <a:bodyPr/>
                   <a:lstStyle/>
                   <a:p>
-                    <a:fld id="{242E9C13-8DF8-46F7-811F-BB52EA238D65}" type="CELLRANGE">
+                    <a:fld id="{EF356F25-A89E-4DDF-9BAF-8B89C95440F9}" type="CELLRANGE">
                       <a:rPr lang="en-US"/>
                       <a:pPr/>
                       <a:t>[CELLRANGE]</a:t>
@@ -2924,7 +2889,7 @@
                   <a:bodyPr/>
                   <a:lstStyle/>
                   <a:p>
-                    <a:fld id="{6916797D-D4F3-46E4-A4B9-DBBB3E7A742D}" type="CELLRANGE">
+                    <a:fld id="{0241EC64-0DB8-4263-8644-57BB52638670}" type="CELLRANGE">
                       <a:rPr lang="en-US"/>
                       <a:pPr/>
                       <a:t>[CELLRANGE]</a:t>
@@ -2957,7 +2922,7 @@
                   <a:bodyPr/>
                   <a:lstStyle/>
                   <a:p>
-                    <a:fld id="{9E51DB45-5139-40B9-89FA-96CC6142C107}" type="CELLRANGE">
+                    <a:fld id="{676DC5F4-723D-4753-92A0-BA517F48086F}" type="CELLRANGE">
                       <a:rPr lang="en-US"/>
                       <a:pPr/>
                       <a:t>[CELLRANGE]</a:t>
@@ -2990,7 +2955,7 @@
                   <a:bodyPr/>
                   <a:lstStyle/>
                   <a:p>
-                    <a:fld id="{C1EA1FD1-5668-48F5-850E-B94B6164BFB8}" type="CELLRANGE">
+                    <a:fld id="{78D416DA-FFA3-4D4F-9B24-AB55849F7819}" type="CELLRANGE">
                       <a:rPr lang="en-US"/>
                       <a:pPr/>
                       <a:t>[CELLRANGE]</a:t>
@@ -3447,7 +3412,7 @@
                   <a:bodyPr/>
                   <a:lstStyle/>
                   <a:p>
-                    <a:fld id="{095251D0-383C-4C34-A976-40989A81CF4E}" type="CELLRANGE">
+                    <a:fld id="{42113341-EEB7-420C-A33D-318885C95FDC}" type="CELLRANGE">
                       <a:rPr lang="en-US"/>
                       <a:pPr/>
                       <a:t>[CELLRANGE]</a:t>
@@ -3480,7 +3445,7 @@
                   <a:bodyPr/>
                   <a:lstStyle/>
                   <a:p>
-                    <a:fld id="{B72DC959-FEA4-46A9-93AD-E5BEC5458A4F}" type="CELLRANGE">
+                    <a:fld id="{3057908A-0700-493D-86EF-0370AD636081}" type="CELLRANGE">
                       <a:rPr lang="en-US"/>
                       <a:pPr/>
                       <a:t>[CELLRANGE]</a:t>
@@ -3513,7 +3478,7 @@
                   <a:bodyPr/>
                   <a:lstStyle/>
                   <a:p>
-                    <a:fld id="{390B3247-7536-43AD-B1AE-DBDD383333C9}" type="CELLRANGE">
+                    <a:fld id="{A3B4C174-DE83-451B-8D41-B0F159631E16}" type="CELLRANGE">
                       <a:rPr lang="en-US"/>
                       <a:pPr/>
                       <a:t>[CELLRANGE]</a:t>
@@ -3546,7 +3511,7 @@
                   <a:bodyPr/>
                   <a:lstStyle/>
                   <a:p>
-                    <a:fld id="{102D2F30-1813-4751-B517-67FD2E369C2B}" type="CELLRANGE">
+                    <a:fld id="{019A8521-9CB3-4374-98C3-949F6D6C53D8}" type="CELLRANGE">
                       <a:rPr lang="en-US"/>
                       <a:pPr/>
                       <a:t>[CELLRANGE]</a:t>

--- a/Homework/HW3/MathQuestion.docx
+++ b/Homework/HW3/MathQuestion.docx
@@ -19,21 +19,24 @@
       <w:r>
         <w:t>25</w:t>
       </w:r>
+      <w:r>
+        <w:t>, 2018</w:t>
+      </w:r>
+    </w:p>
+    <w:p>
+      <w:r>
+        <w:t>Introduction to AI</w:t>
+      </w:r>
+    </w:p>
+    <w:p>
+      <w:r>
+        <w:t xml:space="preserve">Homework </w:t>
+      </w:r>
+      <w:r>
+        <w:t>3</w:t>
+      </w:r>
       <w:bookmarkStart w:id="0" w:name="_GoBack"/>
       <w:bookmarkEnd w:id="0"/>
-      <w:r>
-        <w:t>, 2018</w:t>
-      </w:r>
-    </w:p>
-    <w:p>
-      <w:r>
-        <w:t>Introduction to AI</w:t>
-      </w:r>
-    </w:p>
-    <w:p>
-      <w:r>
-        <w:t>Homework 2</w:t>
-      </w:r>
     </w:p>
     <w:p>
       <w:r>
@@ -2856,7 +2859,7 @@
                   <a:bodyPr/>
                   <a:lstStyle/>
                   <a:p>
-                    <a:fld id="{EF356F25-A89E-4DDF-9BAF-8B89C95440F9}" type="CELLRANGE">
+                    <a:fld id="{20311762-0596-446B-8F6F-8E9A0377A956}" type="CELLRANGE">
                       <a:rPr lang="en-US"/>
                       <a:pPr/>
                       <a:t>[CELLRANGE]</a:t>
@@ -2889,7 +2892,7 @@
                   <a:bodyPr/>
                   <a:lstStyle/>
                   <a:p>
-                    <a:fld id="{0241EC64-0DB8-4263-8644-57BB52638670}" type="CELLRANGE">
+                    <a:fld id="{1AD532D7-E185-4A65-97CE-ACC23FE2047B}" type="CELLRANGE">
                       <a:rPr lang="en-US"/>
                       <a:pPr/>
                       <a:t>[CELLRANGE]</a:t>
@@ -2922,7 +2925,7 @@
                   <a:bodyPr/>
                   <a:lstStyle/>
                   <a:p>
-                    <a:fld id="{676DC5F4-723D-4753-92A0-BA517F48086F}" type="CELLRANGE">
+                    <a:fld id="{B3C197D6-BF9F-4697-9650-D3C82289C212}" type="CELLRANGE">
                       <a:rPr lang="en-US"/>
                       <a:pPr/>
                       <a:t>[CELLRANGE]</a:t>
@@ -2955,7 +2958,7 @@
                   <a:bodyPr/>
                   <a:lstStyle/>
                   <a:p>
-                    <a:fld id="{78D416DA-FFA3-4D4F-9B24-AB55849F7819}" type="CELLRANGE">
+                    <a:fld id="{81ECD5C4-98B0-4B3D-8EFA-E6CDD5A0A77D}" type="CELLRANGE">
                       <a:rPr lang="en-US"/>
                       <a:pPr/>
                       <a:t>[CELLRANGE]</a:t>
@@ -3412,7 +3415,7 @@
                   <a:bodyPr/>
                   <a:lstStyle/>
                   <a:p>
-                    <a:fld id="{42113341-EEB7-420C-A33D-318885C95FDC}" type="CELLRANGE">
+                    <a:fld id="{249608C6-7E38-436F-BFCB-C563474352D7}" type="CELLRANGE">
                       <a:rPr lang="en-US"/>
                       <a:pPr/>
                       <a:t>[CELLRANGE]</a:t>
@@ -3445,7 +3448,7 @@
                   <a:bodyPr/>
                   <a:lstStyle/>
                   <a:p>
-                    <a:fld id="{3057908A-0700-493D-86EF-0370AD636081}" type="CELLRANGE">
+                    <a:fld id="{1D3E0341-3255-4983-B979-A6FEC41270F4}" type="CELLRANGE">
                       <a:rPr lang="en-US"/>
                       <a:pPr/>
                       <a:t>[CELLRANGE]</a:t>
@@ -3478,7 +3481,7 @@
                   <a:bodyPr/>
                   <a:lstStyle/>
                   <a:p>
-                    <a:fld id="{A3B4C174-DE83-451B-8D41-B0F159631E16}" type="CELLRANGE">
+                    <a:fld id="{3F633A59-407D-4DB1-B76B-8432C8F21603}" type="CELLRANGE">
                       <a:rPr lang="en-US"/>
                       <a:pPr/>
                       <a:t>[CELLRANGE]</a:t>
@@ -3511,7 +3514,7 @@
                   <a:bodyPr/>
                   <a:lstStyle/>
                   <a:p>
-                    <a:fld id="{019A8521-9CB3-4374-98C3-949F6D6C53D8}" type="CELLRANGE">
+                    <a:fld id="{9B3E028E-7221-4E5F-B2D5-EC7D8FAB104C}" type="CELLRANGE">
                       <a:rPr lang="en-US"/>
                       <a:pPr/>
                       <a:t>[CELLRANGE]</a:t>
